--- a/Lab/Lab8/Lab8-1190200523-石翔宇.docx
+++ b/Lab/Lab8/Lab8-1190200523-石翔宇.docx
@@ -14,8 +14,6 @@
           <w:szCs w:val="28"/>
         </w:rPr>
       </w:pPr>
-      <w:bookmarkStart w:id="0" w:name="_GoBack"/>
-      <w:bookmarkEnd w:id="0"/>
     </w:p>
     <w:p>
       <w:pPr>
@@ -38,7 +36,7 @@
           <w:sz w:val="21"/>
         </w:rPr>
       </w:pPr>
-      <w:bookmarkStart w:id="1" w:name="_Toc8970076"/>
+      <w:bookmarkStart w:id="0" w:name="_Toc8970076"/>
       <w:r>
         <w:rPr>
           <w:noProof/>
@@ -1097,7 +1095,7 @@
         </w:rPr>
       </w:pPr>
     </w:p>
-    <w:bookmarkEnd w:id="1"/>
+    <w:bookmarkEnd w:id="0"/>
     <w:p>
       <w:pPr>
         <w:jc w:val="center"/>
@@ -1179,6 +1177,8 @@
         </w:rPr>
       </w:pPr>
     </w:p>
+    <w:bookmarkStart w:id="1" w:name="_GoBack"/>
+    <w:bookmarkEnd w:id="1"/>
     <w:p>
       <w:pPr>
         <w:pStyle w:val="TOC1"/>
@@ -1207,7 +1207,7 @@
         </w:rPr>
         <w:fldChar w:fldCharType="separate"/>
       </w:r>
-      <w:hyperlink w:anchor="_Toc74476041" w:history="1">
+      <w:hyperlink w:anchor="_Toc74694205" w:history="1">
         <w:r>
           <w:rPr>
             <w:rStyle w:val="a6"/>
@@ -1262,7 +1262,7 @@
             <w:noProof/>
             <w:webHidden/>
           </w:rPr>
-          <w:instrText xml:space="preserve"> PAGEREF _Toc74476041 \h </w:instrText>
+          <w:instrText xml:space="preserve"> PAGEREF _Toc74694205 \h </w:instrText>
         </w:r>
         <w:r>
           <w:rPr>
@@ -1307,7 +1307,7 @@
           <w:szCs w:val="22"/>
         </w:rPr>
       </w:pPr>
-      <w:hyperlink w:anchor="_Toc74476042" w:history="1">
+      <w:hyperlink w:anchor="_Toc74694206" w:history="1">
         <w:r>
           <w:rPr>
             <w:rStyle w:val="a6"/>
@@ -1341,7 +1341,7 @@
             <w:noProof/>
             <w:webHidden/>
           </w:rPr>
-          <w:instrText xml:space="preserve"> PAGEREF _Toc74476042 \h </w:instrText>
+          <w:instrText xml:space="preserve"> PAGEREF _Toc74694206 \h </w:instrText>
         </w:r>
         <w:r>
           <w:rPr>
@@ -1386,7 +1386,7 @@
           <w:szCs w:val="22"/>
         </w:rPr>
       </w:pPr>
-      <w:hyperlink w:anchor="_Toc74476043" w:history="1">
+      <w:hyperlink w:anchor="_Toc74694207" w:history="1">
         <w:r>
           <w:rPr>
             <w:rStyle w:val="a6"/>
@@ -1420,7 +1420,7 @@
             <w:noProof/>
             <w:webHidden/>
           </w:rPr>
-          <w:instrText xml:space="preserve"> PAGEREF _Toc74476043 \h </w:instrText>
+          <w:instrText xml:space="preserve"> PAGEREF _Toc74694207 \h </w:instrText>
         </w:r>
         <w:r>
           <w:rPr>
@@ -1465,7 +1465,7 @@
           <w:szCs w:val="22"/>
         </w:rPr>
       </w:pPr>
-      <w:hyperlink w:anchor="_Toc74476044" w:history="1">
+      <w:hyperlink w:anchor="_Toc74694208" w:history="1">
         <w:r>
           <w:rPr>
             <w:rStyle w:val="a6"/>
@@ -1499,7 +1499,7 @@
             <w:noProof/>
             <w:webHidden/>
           </w:rPr>
-          <w:instrText xml:space="preserve"> PAGEREF _Toc74476044 \h </w:instrText>
+          <w:instrText xml:space="preserve"> PAGEREF _Toc74694208 \h </w:instrText>
         </w:r>
         <w:r>
           <w:rPr>
@@ -1544,7 +1544,7 @@
           <w:szCs w:val="22"/>
         </w:rPr>
       </w:pPr>
-      <w:hyperlink w:anchor="_Toc74476045" w:history="1">
+      <w:hyperlink w:anchor="_Toc74694209" w:history="1">
         <w:r>
           <w:rPr>
             <w:rStyle w:val="a6"/>
@@ -1578,7 +1578,7 @@
             <w:noProof/>
             <w:webHidden/>
           </w:rPr>
-          <w:instrText xml:space="preserve"> PAGEREF _Toc74476045 \h </w:instrText>
+          <w:instrText xml:space="preserve"> PAGEREF _Toc74694209 \h </w:instrText>
         </w:r>
         <w:r>
           <w:rPr>
@@ -1623,7 +1623,7 @@
           <w:szCs w:val="22"/>
         </w:rPr>
       </w:pPr>
-      <w:hyperlink w:anchor="_Toc74476046" w:history="1">
+      <w:hyperlink w:anchor="_Toc74694210" w:history="1">
         <w:r>
           <w:rPr>
             <w:rStyle w:val="a6"/>
@@ -1657,7 +1657,7 @@
             <w:noProof/>
             <w:webHidden/>
           </w:rPr>
-          <w:instrText xml:space="preserve"> PAGEREF _Toc74476046 \h </w:instrText>
+          <w:instrText xml:space="preserve"> PAGEREF _Toc74694210 \h </w:instrText>
         </w:r>
         <w:r>
           <w:rPr>
@@ -1702,7 +1702,7 @@
           <w:szCs w:val="22"/>
         </w:rPr>
       </w:pPr>
-      <w:hyperlink w:anchor="_Toc74476047" w:history="1">
+      <w:hyperlink w:anchor="_Toc74694211" w:history="1">
         <w:r>
           <w:rPr>
             <w:rStyle w:val="a6"/>
@@ -1736,7 +1736,7 @@
             <w:noProof/>
             <w:webHidden/>
           </w:rPr>
-          <w:instrText xml:space="preserve"> PAGEREF _Toc74476047 \h </w:instrText>
+          <w:instrText xml:space="preserve"> PAGEREF _Toc74694211 \h </w:instrText>
         </w:r>
         <w:r>
           <w:rPr>
@@ -1780,7 +1780,7 @@
           <w:szCs w:val="22"/>
         </w:rPr>
       </w:pPr>
-      <w:hyperlink w:anchor="_Toc74476048" w:history="1">
+      <w:hyperlink w:anchor="_Toc74694212" w:history="1">
         <w:r>
           <w:rPr>
             <w:rStyle w:val="a6"/>
@@ -1835,7 +1835,7 @@
             <w:noProof/>
             <w:webHidden/>
           </w:rPr>
-          <w:instrText xml:space="preserve"> PAGEREF _Toc74476048 \h </w:instrText>
+          <w:instrText xml:space="preserve"> PAGEREF _Toc74694212 \h </w:instrText>
         </w:r>
         <w:r>
           <w:rPr>
@@ -1880,7 +1880,7 @@
           <w:szCs w:val="22"/>
         </w:rPr>
       </w:pPr>
-      <w:hyperlink w:anchor="_Toc74476049" w:history="1">
+      <w:hyperlink w:anchor="_Toc74694213" w:history="1">
         <w:r>
           <w:rPr>
             <w:rStyle w:val="a6"/>
@@ -1928,7 +1928,7 @@
             <w:noProof/>
             <w:webHidden/>
           </w:rPr>
-          <w:instrText xml:space="preserve"> PAGEREF _Toc74476049 \h </w:instrText>
+          <w:instrText xml:space="preserve"> PAGEREF _Toc74694213 \h </w:instrText>
         </w:r>
         <w:r>
           <w:rPr>
@@ -1973,7 +1973,7 @@
           <w:szCs w:val="22"/>
         </w:rPr>
       </w:pPr>
-      <w:hyperlink w:anchor="_Toc74476050" w:history="1">
+      <w:hyperlink w:anchor="_Toc74694214" w:history="1">
         <w:r>
           <w:rPr>
             <w:rStyle w:val="a6"/>
@@ -2021,7 +2021,7 @@
             <w:noProof/>
             <w:webHidden/>
           </w:rPr>
-          <w:instrText xml:space="preserve"> PAGEREF _Toc74476050 \h </w:instrText>
+          <w:instrText xml:space="preserve"> PAGEREF _Toc74694214 \h </w:instrText>
         </w:r>
         <w:r>
           <w:rPr>
@@ -2066,7 +2066,7 @@
           <w:szCs w:val="22"/>
         </w:rPr>
       </w:pPr>
-      <w:hyperlink w:anchor="_Toc74476051" w:history="1">
+      <w:hyperlink w:anchor="_Toc74694215" w:history="1">
         <w:r>
           <w:rPr>
             <w:rStyle w:val="a6"/>
@@ -2114,7 +2114,7 @@
             <w:noProof/>
             <w:webHidden/>
           </w:rPr>
-          <w:instrText xml:space="preserve"> PAGEREF _Toc74476051 \h </w:instrText>
+          <w:instrText xml:space="preserve"> PAGEREF _Toc74694215 \h </w:instrText>
         </w:r>
         <w:r>
           <w:rPr>
@@ -2159,7 +2159,7 @@
           <w:szCs w:val="22"/>
         </w:rPr>
       </w:pPr>
-      <w:hyperlink w:anchor="_Toc74476052" w:history="1">
+      <w:hyperlink w:anchor="_Toc74694216" w:history="1">
         <w:r>
           <w:rPr>
             <w:rStyle w:val="a6"/>
@@ -2207,7 +2207,7 @@
             <w:noProof/>
             <w:webHidden/>
           </w:rPr>
-          <w:instrText xml:space="preserve"> PAGEREF _Toc74476052 \h </w:instrText>
+          <w:instrText xml:space="preserve"> PAGEREF _Toc74694216 \h </w:instrText>
         </w:r>
         <w:r>
           <w:rPr>
@@ -2251,7 +2251,7 @@
           <w:szCs w:val="22"/>
         </w:rPr>
       </w:pPr>
-      <w:hyperlink w:anchor="_Toc74476053" w:history="1">
+      <w:hyperlink w:anchor="_Toc74694217" w:history="1">
         <w:r>
           <w:rPr>
             <w:rStyle w:val="a6"/>
@@ -2306,7 +2306,7 @@
             <w:noProof/>
             <w:webHidden/>
           </w:rPr>
-          <w:instrText xml:space="preserve"> PAGEREF _Toc74476053 \h </w:instrText>
+          <w:instrText xml:space="preserve"> PAGEREF _Toc74694217 \h </w:instrText>
         </w:r>
         <w:r>
           <w:rPr>
@@ -2351,7 +2351,7 @@
           <w:szCs w:val="22"/>
         </w:rPr>
       </w:pPr>
-      <w:hyperlink w:anchor="_Toc74476054" w:history="1">
+      <w:hyperlink w:anchor="_Toc74694218" w:history="1">
         <w:r>
           <w:rPr>
             <w:rStyle w:val="a6"/>
@@ -2399,7 +2399,7 @@
             <w:noProof/>
             <w:webHidden/>
           </w:rPr>
-          <w:instrText xml:space="preserve"> PAGEREF _Toc74476054 \h </w:instrText>
+          <w:instrText xml:space="preserve"> PAGEREF _Toc74694218 \h </w:instrText>
         </w:r>
         <w:r>
           <w:rPr>
@@ -2444,7 +2444,7 @@
           <w:szCs w:val="22"/>
         </w:rPr>
       </w:pPr>
-      <w:hyperlink w:anchor="_Toc74476055" w:history="1">
+      <w:hyperlink w:anchor="_Toc74694219" w:history="1">
         <w:r>
           <w:rPr>
             <w:rStyle w:val="a6"/>
@@ -2492,7 +2492,7 @@
             <w:noProof/>
             <w:webHidden/>
           </w:rPr>
-          <w:instrText xml:space="preserve"> PAGEREF _Toc74476055 \h </w:instrText>
+          <w:instrText xml:space="preserve"> PAGEREF _Toc74694219 \h </w:instrText>
         </w:r>
         <w:r>
           <w:rPr>
@@ -2537,7 +2537,7 @@
           <w:szCs w:val="22"/>
         </w:rPr>
       </w:pPr>
-      <w:hyperlink w:anchor="_Toc74476056" w:history="1">
+      <w:hyperlink w:anchor="_Toc74694220" w:history="1">
         <w:r>
           <w:rPr>
             <w:rStyle w:val="a6"/>
@@ -2585,7 +2585,7 @@
             <w:noProof/>
             <w:webHidden/>
           </w:rPr>
-          <w:instrText xml:space="preserve"> PAGEREF _Toc74476056 \h </w:instrText>
+          <w:instrText xml:space="preserve"> PAGEREF _Toc74694220 \h </w:instrText>
         </w:r>
         <w:r>
           <w:rPr>
@@ -2630,7 +2630,7 @@
           <w:szCs w:val="22"/>
         </w:rPr>
       </w:pPr>
-      <w:hyperlink w:anchor="_Toc74476057" w:history="1">
+      <w:hyperlink w:anchor="_Toc74694221" w:history="1">
         <w:r>
           <w:rPr>
             <w:rStyle w:val="a6"/>
@@ -2678,7 +2678,7 @@
             <w:noProof/>
             <w:webHidden/>
           </w:rPr>
-          <w:instrText xml:space="preserve"> PAGEREF _Toc74476057 \h </w:instrText>
+          <w:instrText xml:space="preserve"> PAGEREF _Toc74694221 \h </w:instrText>
         </w:r>
         <w:r>
           <w:rPr>
@@ -2723,7 +2723,7 @@
           <w:szCs w:val="22"/>
         </w:rPr>
       </w:pPr>
-      <w:hyperlink w:anchor="_Toc74476058" w:history="1">
+      <w:hyperlink w:anchor="_Toc74694222" w:history="1">
         <w:r>
           <w:rPr>
             <w:rStyle w:val="a6"/>
@@ -2771,7 +2771,7 @@
             <w:noProof/>
             <w:webHidden/>
           </w:rPr>
-          <w:instrText xml:space="preserve"> PAGEREF _Toc74476058 \h </w:instrText>
+          <w:instrText xml:space="preserve"> PAGEREF _Toc74694222 \h </w:instrText>
         </w:r>
         <w:r>
           <w:rPr>
@@ -2816,7 +2816,7 @@
           <w:szCs w:val="22"/>
         </w:rPr>
       </w:pPr>
-      <w:hyperlink w:anchor="_Toc74476059" w:history="1">
+      <w:hyperlink w:anchor="_Toc74694223" w:history="1">
         <w:r>
           <w:rPr>
             <w:rStyle w:val="a6"/>
@@ -2864,7 +2864,7 @@
             <w:noProof/>
             <w:webHidden/>
           </w:rPr>
-          <w:instrText xml:space="preserve"> PAGEREF _Toc74476059 \h </w:instrText>
+          <w:instrText xml:space="preserve"> PAGEREF _Toc74694223 \h </w:instrText>
         </w:r>
         <w:r>
           <w:rPr>
@@ -2908,7 +2908,7 @@
           <w:szCs w:val="22"/>
         </w:rPr>
       </w:pPr>
-      <w:hyperlink w:anchor="_Toc74476060" w:history="1">
+      <w:hyperlink w:anchor="_Toc74694224" w:history="1">
         <w:r>
           <w:rPr>
             <w:rStyle w:val="a6"/>
@@ -2949,7 +2949,7 @@
             <w:noProof/>
             <w:webHidden/>
           </w:rPr>
-          <w:instrText xml:space="preserve"> PAGEREF _Toc74476060 \h </w:instrText>
+          <w:instrText xml:space="preserve"> PAGEREF _Toc74694224 \h </w:instrText>
         </w:r>
         <w:r>
           <w:rPr>
@@ -2994,7 +2994,7 @@
           <w:szCs w:val="22"/>
         </w:rPr>
       </w:pPr>
-      <w:hyperlink w:anchor="_Toc74476061" w:history="1">
+      <w:hyperlink w:anchor="_Toc74694225" w:history="1">
         <w:r>
           <w:rPr>
             <w:rStyle w:val="a6"/>
@@ -3007,7 +3007,28 @@
             <w:rStyle w:val="a6"/>
             <w:noProof/>
           </w:rPr>
-          <w:t>测试方法</w:t>
+          <w:t>测试方法与测试结果</w:t>
+        </w:r>
+        <w:r>
+          <w:rPr>
+            <w:rStyle w:val="a6"/>
+            <w:noProof/>
+          </w:rPr>
+          <w:t>(3</w:t>
+        </w:r>
+        <w:r>
+          <w:rPr>
+            <w:rStyle w:val="a6"/>
+            <w:noProof/>
+          </w:rPr>
+          <w:t>分</w:t>
+        </w:r>
+        <w:r>
+          <w:rPr>
+            <w:rStyle w:val="a6"/>
+            <w:noProof/>
+          </w:rPr>
+          <w:t>)</w:t>
         </w:r>
         <w:r>
           <w:rPr>
@@ -3028,7 +3049,7 @@
             <w:noProof/>
             <w:webHidden/>
           </w:rPr>
-          <w:instrText xml:space="preserve"> PAGEREF _Toc74476061 \h </w:instrText>
+          <w:instrText xml:space="preserve"> PAGEREF _Toc74694225 \h </w:instrText>
         </w:r>
         <w:r>
           <w:rPr>
@@ -3073,7 +3094,7 @@
           <w:szCs w:val="22"/>
         </w:rPr>
       </w:pPr>
-      <w:hyperlink w:anchor="_Toc74476062" w:history="1">
+      <w:hyperlink w:anchor="_Toc74694226" w:history="1">
         <w:r>
           <w:rPr>
             <w:rStyle w:val="a6"/>
@@ -3086,7 +3107,21 @@
             <w:rStyle w:val="a6"/>
             <w:noProof/>
           </w:rPr>
-          <w:t>自测试结果</w:t>
+          <w:t>测试结果分析与评价（</w:t>
+        </w:r>
+        <w:r>
+          <w:rPr>
+            <w:rStyle w:val="a6"/>
+            <w:noProof/>
+          </w:rPr>
+          <w:t>3</w:t>
+        </w:r>
+        <w:r>
+          <w:rPr>
+            <w:rStyle w:val="a6"/>
+            <w:noProof/>
+          </w:rPr>
+          <w:t>分）</w:t>
         </w:r>
         <w:r>
           <w:rPr>
@@ -3107,7 +3142,7 @@
             <w:noProof/>
             <w:webHidden/>
           </w:rPr>
-          <w:instrText xml:space="preserve"> PAGEREF _Toc74476062 \h </w:instrText>
+          <w:instrText xml:space="preserve"> PAGEREF _Toc74694226 \h </w:instrText>
         </w:r>
         <w:r>
           <w:rPr>
@@ -3152,20 +3187,34 @@
           <w:szCs w:val="22"/>
         </w:rPr>
       </w:pPr>
-      <w:hyperlink w:anchor="_Toc74476063" w:history="1">
+      <w:hyperlink w:anchor="_Toc74694227" w:history="1">
         <w:r>
           <w:rPr>
             <w:rStyle w:val="a6"/>
             <w:noProof/>
           </w:rPr>
-          <w:t xml:space="preserve">4.3 </w:t>
+          <w:t xml:space="preserve">4.4 </w:t>
         </w:r>
         <w:r>
           <w:rPr>
             <w:rStyle w:val="a6"/>
             <w:noProof/>
           </w:rPr>
-          <w:t>测试结果评价</w:t>
+          <w:t>性能瓶颈与改进方法分析（</w:t>
+        </w:r>
+        <w:r>
+          <w:rPr>
+            <w:rStyle w:val="a6"/>
+            <w:noProof/>
+          </w:rPr>
+          <w:t>4</w:t>
+        </w:r>
+        <w:r>
+          <w:rPr>
+            <w:rStyle w:val="a6"/>
+            <w:noProof/>
+          </w:rPr>
+          <w:t>分）</w:t>
         </w:r>
         <w:r>
           <w:rPr>
@@ -3186,7 +3235,7 @@
             <w:noProof/>
             <w:webHidden/>
           </w:rPr>
-          <w:instrText xml:space="preserve"> PAGEREF _Toc74476063 \h </w:instrText>
+          <w:instrText xml:space="preserve"> PAGEREF _Toc74694227 \h </w:instrText>
         </w:r>
         <w:r>
           <w:rPr>
@@ -3206,7 +3255,7 @@
             <w:noProof/>
             <w:webHidden/>
           </w:rPr>
-          <w:t>- 20 -</w:t>
+          <w:t>- 21 -</w:t>
         </w:r>
         <w:r>
           <w:rPr>
@@ -3230,7 +3279,7 @@
           <w:szCs w:val="22"/>
         </w:rPr>
       </w:pPr>
-      <w:hyperlink w:anchor="_Toc74476064" w:history="1">
+      <w:hyperlink w:anchor="_Toc74694228" w:history="1">
         <w:r>
           <w:rPr>
             <w:rStyle w:val="a6"/>
@@ -3285,7 +3334,7 @@
             <w:noProof/>
             <w:webHidden/>
           </w:rPr>
-          <w:instrText xml:space="preserve"> PAGEREF _Toc74476064 \h </w:instrText>
+          <w:instrText xml:space="preserve"> PAGEREF _Toc74694228 \h </w:instrText>
         </w:r>
         <w:r>
           <w:rPr>
@@ -3305,7 +3354,7 @@
             <w:noProof/>
             <w:webHidden/>
           </w:rPr>
-          <w:t>- 21 -</w:t>
+          <w:t>- 22 -</w:t>
         </w:r>
         <w:r>
           <w:rPr>
@@ -3330,7 +3379,7 @@
           <w:szCs w:val="22"/>
         </w:rPr>
       </w:pPr>
-      <w:hyperlink w:anchor="_Toc74476065" w:history="1">
+      <w:hyperlink w:anchor="_Toc74694229" w:history="1">
         <w:r>
           <w:rPr>
             <w:rStyle w:val="a6"/>
@@ -3364,7 +3413,7 @@
             <w:noProof/>
             <w:webHidden/>
           </w:rPr>
-          <w:instrText xml:space="preserve"> PAGEREF _Toc74476065 \h </w:instrText>
+          <w:instrText xml:space="preserve"> PAGEREF _Toc74694229 \h </w:instrText>
         </w:r>
         <w:r>
           <w:rPr>
@@ -3384,7 +3433,7 @@
             <w:noProof/>
             <w:webHidden/>
           </w:rPr>
-          <w:t>- 21 -</w:t>
+          <w:t>- 22 -</w:t>
         </w:r>
         <w:r>
           <w:rPr>
@@ -3409,7 +3458,7 @@
           <w:szCs w:val="22"/>
         </w:rPr>
       </w:pPr>
-      <w:hyperlink w:anchor="_Toc74476066" w:history="1">
+      <w:hyperlink w:anchor="_Toc74694230" w:history="1">
         <w:r>
           <w:rPr>
             <w:rStyle w:val="a6"/>
@@ -3443,7 +3492,7 @@
             <w:noProof/>
             <w:webHidden/>
           </w:rPr>
-          <w:instrText xml:space="preserve"> PAGEREF _Toc74476066 \h </w:instrText>
+          <w:instrText xml:space="preserve"> PAGEREF _Toc74694230 \h </w:instrText>
         </w:r>
         <w:r>
           <w:rPr>
@@ -3463,7 +3512,7 @@
             <w:noProof/>
             <w:webHidden/>
           </w:rPr>
-          <w:t>- 21 -</w:t>
+          <w:t>- 22 -</w:t>
         </w:r>
         <w:r>
           <w:rPr>
@@ -3487,7 +3536,7 @@
           <w:szCs w:val="22"/>
         </w:rPr>
       </w:pPr>
-      <w:hyperlink w:anchor="_Toc74476067" w:history="1">
+      <w:hyperlink w:anchor="_Toc74694231" w:history="1">
         <w:r>
           <w:rPr>
             <w:rStyle w:val="a6"/>
@@ -3514,7 +3563,7 @@
             <w:noProof/>
             <w:webHidden/>
           </w:rPr>
-          <w:instrText xml:space="preserve"> PAGEREF _Toc74476067 \h </w:instrText>
+          <w:instrText xml:space="preserve"> PAGEREF _Toc74694231 \h </w:instrText>
         </w:r>
         <w:r>
           <w:rPr>
@@ -3534,7 +3583,7 @@
             <w:noProof/>
             <w:webHidden/>
           </w:rPr>
-          <w:t>- 22 -</w:t>
+          <w:t>- 23 -</w:t>
         </w:r>
         <w:r>
           <w:rPr>
@@ -3602,7 +3651,7 @@
       <w:pPr>
         <w:pStyle w:val="1"/>
       </w:pPr>
-      <w:bookmarkStart w:id="4" w:name="_Toc74476041"/>
+      <w:bookmarkStart w:id="4" w:name="_Toc74694205"/>
       <w:r>
         <w:lastRenderedPageBreak/>
         <w:t xml:space="preserve">第1章 </w:t>
@@ -3630,7 +3679,7 @@
       </w:pPr>
       <w:bookmarkStart w:id="5" w:name="_Toc225579642"/>
       <w:bookmarkStart w:id="6" w:name="_Toc250450166"/>
-      <w:bookmarkStart w:id="7" w:name="_Toc74476042"/>
+      <w:bookmarkStart w:id="7" w:name="_Toc74694206"/>
       <w:r>
         <w:t xml:space="preserve">1.1 </w:t>
       </w:r>
@@ -3817,7 +3866,7 @@
       </w:pPr>
       <w:bookmarkStart w:id="8" w:name="_Toc225579643"/>
       <w:bookmarkStart w:id="9" w:name="_Toc250450167"/>
-      <w:bookmarkStart w:id="10" w:name="_Toc74476043"/>
+      <w:bookmarkStart w:id="10" w:name="_Toc74694207"/>
       <w:r>
         <w:t xml:space="preserve">1.2 </w:t>
       </w:r>
@@ -3841,7 +3890,7 @@
       <w:bookmarkStart w:id="17" w:name="_Toc72677856"/>
       <w:bookmarkStart w:id="18" w:name="_Toc73190993"/>
       <w:bookmarkStart w:id="19" w:name="_Toc73657919"/>
-      <w:bookmarkStart w:id="20" w:name="_Toc74476044"/>
+      <w:bookmarkStart w:id="20" w:name="_Toc74694208"/>
       <w:r>
         <w:t xml:space="preserve">1.2.1 </w:t>
       </w:r>
@@ -3951,7 +4000,7 @@
       <w:bookmarkStart w:id="26" w:name="_Toc72677857"/>
       <w:bookmarkStart w:id="27" w:name="_Toc73190994"/>
       <w:bookmarkStart w:id="28" w:name="_Toc73657920"/>
-      <w:bookmarkStart w:id="29" w:name="_Toc74476045"/>
+      <w:bookmarkStart w:id="29" w:name="_Toc74694209"/>
       <w:r>
         <w:t xml:space="preserve">1.2.2 </w:t>
       </w:r>
@@ -4011,7 +4060,7 @@
       <w:bookmarkStart w:id="34" w:name="_Toc72677858"/>
       <w:bookmarkStart w:id="35" w:name="_Toc73190995"/>
       <w:bookmarkStart w:id="36" w:name="_Toc73657921"/>
-      <w:bookmarkStart w:id="37" w:name="_Toc74476046"/>
+      <w:bookmarkStart w:id="37" w:name="_Toc74694210"/>
       <w:r>
         <w:t xml:space="preserve">1.2.3 </w:t>
       </w:r>
@@ -4071,7 +4120,7 @@
       <w:pPr>
         <w:pStyle w:val="2"/>
       </w:pPr>
-      <w:bookmarkStart w:id="38" w:name="_Toc74476047"/>
+      <w:bookmarkStart w:id="38" w:name="_Toc74694211"/>
       <w:r>
         <w:t>1.3 实验预习</w:t>
       </w:r>
@@ -4262,7 +4311,7 @@
       </w:pPr>
       <w:bookmarkStart w:id="39" w:name="_Toc225579646"/>
       <w:bookmarkStart w:id="40" w:name="_Toc250450171"/>
-      <w:bookmarkStart w:id="41" w:name="_Toc74476048"/>
+      <w:bookmarkStart w:id="41" w:name="_Toc74694212"/>
       <w:r>
         <w:lastRenderedPageBreak/>
         <w:t>第</w:t>
@@ -4322,7 +4371,7 @@
       </w:pPr>
       <w:bookmarkStart w:id="42" w:name="_Toc225579647"/>
       <w:bookmarkStart w:id="43" w:name="_Toc250450172"/>
-      <w:bookmarkStart w:id="44" w:name="_Toc74476049"/>
+      <w:bookmarkStart w:id="44" w:name="_Toc74694213"/>
       <w:r>
         <w:t>2.1</w:t>
       </w:r>
@@ -4477,7 +4526,7 @@
       <w:pPr>
         <w:pStyle w:val="2"/>
       </w:pPr>
-      <w:bookmarkStart w:id="45" w:name="_Toc74476050"/>
+      <w:bookmarkStart w:id="45" w:name="_Toc74694214"/>
       <w:r>
         <w:t>2.</w:t>
       </w:r>
@@ -4626,7 +4675,7 @@
       <w:pPr>
         <w:pStyle w:val="2"/>
       </w:pPr>
-      <w:bookmarkStart w:id="46" w:name="_Toc74476051"/>
+      <w:bookmarkStart w:id="46" w:name="_Toc74694215"/>
       <w:r>
         <w:t>2.3</w:t>
       </w:r>
@@ -4722,7 +4771,7 @@
       <w:pPr>
         <w:pStyle w:val="2"/>
       </w:pPr>
-      <w:bookmarkStart w:id="47" w:name="_Toc74476052"/>
+      <w:bookmarkStart w:id="47" w:name="_Toc74694216"/>
       <w:r>
         <w:t xml:space="preserve">2.4 </w:t>
       </w:r>
@@ -4903,21 +4952,7 @@
         <w:rPr>
           <w:rFonts w:hint="eastAsia"/>
         </w:rPr>
-        <w:t>从任</w:t>
-      </w:r>
-      <w:proofErr w:type="gramStart"/>
-      <w:r>
-        <w:rPr>
-          <w:rFonts w:hint="eastAsia"/>
-        </w:rPr>
-        <w:t>一</w:t>
-      </w:r>
-      <w:proofErr w:type="gramEnd"/>
-      <w:r>
-        <w:rPr>
-          <w:rFonts w:hint="eastAsia"/>
-        </w:rPr>
-        <w:t>节点到其每个叶子的所有简单路径都包含相同数目的黑色节点。</w:t>
+        <w:t>从任一节点到其每个叶子的所有简单路径都包含相同数目的黑色节点。</w:t>
       </w:r>
     </w:p>
     <w:p>
@@ -9319,7 +9354,7 @@
       <w:pPr>
         <w:pStyle w:val="1"/>
       </w:pPr>
-      <w:bookmarkStart w:id="48" w:name="_Toc74476053"/>
+      <w:bookmarkStart w:id="48" w:name="_Toc74694217"/>
       <w:r>
         <w:lastRenderedPageBreak/>
         <w:t>第</w:t>
@@ -10055,7 +10090,7 @@
       <w:pPr>
         <w:pStyle w:val="2"/>
       </w:pPr>
-      <w:bookmarkStart w:id="49" w:name="_Toc74476054"/>
+      <w:bookmarkStart w:id="49" w:name="_Toc74694218"/>
       <w:r>
         <w:t>3.</w:t>
       </w:r>
@@ -10271,7 +10306,7 @@
       <w:pPr>
         <w:pStyle w:val="2"/>
       </w:pPr>
-      <w:bookmarkStart w:id="50" w:name="_Toc74476055"/>
+      <w:bookmarkStart w:id="50" w:name="_Toc74694219"/>
       <w:r>
         <w:t>3.</w:t>
       </w:r>
@@ -10554,7 +10589,7 @@
       <w:pPr>
         <w:pStyle w:val="2"/>
       </w:pPr>
-      <w:bookmarkStart w:id="51" w:name="_Toc74476056"/>
+      <w:bookmarkStart w:id="51" w:name="_Toc74694220"/>
       <w:r>
         <w:t>3.</w:t>
       </w:r>
@@ -10886,7 +10921,7 @@
       <w:pPr>
         <w:pStyle w:val="2"/>
       </w:pPr>
-      <w:bookmarkStart w:id="55" w:name="_Toc74476057"/>
+      <w:bookmarkStart w:id="55" w:name="_Toc74694221"/>
       <w:r>
         <w:t>3.</w:t>
       </w:r>
@@ -11252,7 +11287,7 @@
       <w:pPr>
         <w:pStyle w:val="2"/>
       </w:pPr>
-      <w:bookmarkStart w:id="56" w:name="_Toc74476058"/>
+      <w:bookmarkStart w:id="56" w:name="_Toc74694222"/>
       <w:r>
         <w:t>3.</w:t>
       </w:r>
@@ -11527,7 +11562,7 @@
       <w:pPr>
         <w:pStyle w:val="2"/>
       </w:pPr>
-      <w:bookmarkStart w:id="57" w:name="_Toc74476059"/>
+      <w:bookmarkStart w:id="57" w:name="_Toc74694223"/>
       <w:r>
         <w:t>3.</w:t>
       </w:r>
@@ -11845,7 +11880,7 @@
       <w:pPr>
         <w:pStyle w:val="1"/>
       </w:pPr>
-      <w:bookmarkStart w:id="58" w:name="_Toc74476060"/>
+      <w:bookmarkStart w:id="58" w:name="_Toc74694224"/>
       <w:r>
         <w:lastRenderedPageBreak/>
         <w:t>第</w:t>
@@ -11901,7 +11936,8 @@
       <w:pPr>
         <w:pStyle w:val="2"/>
       </w:pPr>
-      <w:bookmarkStart w:id="59" w:name="_Toc74476061"/>
+      <w:bookmarkStart w:id="59" w:name="_Toc74571757"/>
+      <w:bookmarkStart w:id="60" w:name="_Toc74694225"/>
       <w:r>
         <w:t xml:space="preserve">4.1 </w:t>
       </w:r>
@@ -11911,7 +11947,29 @@
         </w:rPr>
         <w:t>测试方法</w:t>
       </w:r>
+      <w:r>
+        <w:rPr>
+          <w:rFonts w:hint="eastAsia"/>
+        </w:rPr>
+        <w:t>与</w:t>
+      </w:r>
+      <w:r>
+        <w:rPr>
+          <w:rFonts w:hint="eastAsia"/>
+        </w:rPr>
+        <w:t>测试结果</w:t>
+      </w:r>
+      <w:r>
+        <w:t>(3</w:t>
+      </w:r>
+      <w:r>
+        <w:rPr>
+          <w:rFonts w:hint="eastAsia"/>
+        </w:rPr>
+        <w:t>分)</w:t>
+      </w:r>
       <w:bookmarkEnd w:id="59"/>
+      <w:bookmarkEnd w:id="60"/>
     </w:p>
     <w:p>
       <w:pPr>
@@ -12298,48 +12356,33 @@
     </w:p>
     <w:p>
       <w:pPr>
-        <w:pStyle w:val="2"/>
-      </w:pPr>
-      <w:bookmarkStart w:id="60" w:name="_Toc74476062"/>
-      <w:r>
-        <w:rPr>
-          <w:rFonts w:hint="eastAsia"/>
-        </w:rPr>
-        <w:t>4</w:t>
-      </w:r>
-      <w:r>
-        <w:t>.</w:t>
-      </w:r>
-      <w:r>
-        <w:t>2</w:t>
-      </w:r>
-      <w:r>
-        <w:t xml:space="preserve"> </w:t>
-      </w:r>
-      <w:r>
-        <w:rPr>
-          <w:rFonts w:hint="eastAsia"/>
-        </w:rPr>
-        <w:t>自</w:t>
-      </w:r>
-      <w:r>
-        <w:rPr>
-          <w:rFonts w:hint="eastAsia"/>
-        </w:rPr>
-        <w:t>测试结果</w:t>
-      </w:r>
-      <w:bookmarkEnd w:id="60"/>
-    </w:p>
-    <w:p>
+        <w:ind w:left="425"/>
+      </w:pPr>
+    </w:p>
+    <w:p>
+      <w:pPr>
+        <w:ind w:left="425"/>
+      </w:pPr>
+      <w:r>
+        <w:rPr>
+          <w:rFonts w:hint="eastAsia"/>
+        </w:rPr>
+        <w:t>测试结果：</w:t>
+      </w:r>
+    </w:p>
+    <w:p>
+      <w:pPr>
+        <w:jc w:val="center"/>
+      </w:pPr>
       <w:r>
         <w:rPr>
           <w:noProof/>
         </w:rPr>
         <w:drawing>
-          <wp:inline distT="0" distB="0" distL="0" distR="0" wp14:anchorId="56DBE214" wp14:editId="4C7D06CF">
-            <wp:extent cx="2977116" cy="2546510"/>
-            <wp:effectExtent l="0" t="0" r="0" b="6350"/>
-            <wp:docPr id="26" name="图片 26"/>
+          <wp:inline distT="0" distB="0" distL="0" distR="0" wp14:anchorId="5BF0FF94" wp14:editId="446212FF">
+            <wp:extent cx="2675883" cy="2293614"/>
+            <wp:effectExtent l="0" t="0" r="0" b="0"/>
+            <wp:docPr id="15" name="图片 15"/>
             <wp:cNvGraphicFramePr>
               <a:graphicFrameLocks xmlns:a="http://schemas.openxmlformats.org/drawingml/2006/main" noChangeAspect="1"/>
             </wp:cNvGraphicFramePr>
@@ -12359,7 +12402,7 @@
                   <pic:spPr>
                     <a:xfrm>
                       <a:off x="0" y="0"/>
-                      <a:ext cx="2992673" cy="2559817"/>
+                      <a:ext cx="2700069" cy="2314345"/>
                     </a:xfrm>
                     <a:prstGeom prst="rect">
                       <a:avLst/>
@@ -12376,7 +12419,8 @@
       <w:pPr>
         <w:pStyle w:val="2"/>
       </w:pPr>
-      <w:bookmarkStart w:id="61" w:name="_Toc74476063"/>
+      <w:bookmarkStart w:id="61" w:name="_Toc74571758"/>
+      <w:bookmarkStart w:id="62" w:name="_Toc74694226"/>
       <w:r>
         <w:rPr>
           <w:rFonts w:hint="eastAsia"/>
@@ -12387,35 +12431,599 @@
         <w:t>.</w:t>
       </w:r>
       <w:r>
+        <w:t>2</w:t>
+      </w:r>
+      <w:r>
+        <w:t xml:space="preserve"> </w:t>
+      </w:r>
+      <w:r>
+        <w:rPr>
+          <w:rFonts w:hint="eastAsia"/>
+        </w:rPr>
+        <w:t>测试结果</w:t>
+      </w:r>
+      <w:r>
+        <w:rPr>
+          <w:rFonts w:hint="eastAsia"/>
+        </w:rPr>
+        <w:t>分析与评价（</w:t>
+      </w:r>
+      <w:r>
         <w:t>3</w:t>
       </w:r>
       <w:r>
-        <w:t xml:space="preserve"> </w:t>
-      </w:r>
-      <w:r>
-        <w:rPr>
-          <w:rFonts w:hint="eastAsia"/>
-        </w:rPr>
-        <w:t>测试结果评价</w:t>
+        <w:rPr>
+          <w:rFonts w:hint="eastAsia"/>
+        </w:rPr>
+        <w:t>分）</w:t>
       </w:r>
       <w:bookmarkEnd w:id="61"/>
-    </w:p>
-    <w:p>
-      <w:pPr>
-        <w:ind w:firstLineChars="177" w:firstLine="425"/>
-      </w:pPr>
-      <w:r>
-        <w:rPr>
-          <w:rFonts w:hint="eastAsia"/>
-        </w:rPr>
-        <w:t>达到预期效果。</w:t>
+      <w:bookmarkEnd w:id="62"/>
+    </w:p>
+    <w:p>
+      <w:pPr>
+        <w:ind w:firstLineChars="200" w:firstLine="480"/>
+      </w:pPr>
+      <w:r>
+        <w:rPr>
+          <w:rFonts w:hint="eastAsia"/>
+        </w:rPr>
+        <w:t>由于使用了</w:t>
+      </w:r>
+      <w:r>
+        <w:rPr>
+          <w:rFonts w:hint="eastAsia"/>
+        </w:rPr>
+        <w:t>隐式空闲链表</w:t>
+      </w:r>
+      <w:r>
+        <w:rPr>
+          <w:rFonts w:hint="eastAsia"/>
+        </w:rPr>
+        <w:t>，所以测试结果不甚理想</w:t>
+      </w:r>
+      <w:r>
+        <w:rPr>
+          <w:rFonts w:hint="eastAsia"/>
+        </w:rPr>
+        <w:t>。</w:t>
+      </w:r>
+      <w:r>
+        <w:rPr>
+          <w:rFonts w:hint="eastAsia"/>
+        </w:rPr>
+        <w:t>其中</w:t>
+      </w:r>
+      <w:r>
+        <w:rPr>
+          <w:rFonts w:hint="eastAsia"/>
+        </w:rPr>
+        <w:t>利用率</w:t>
+      </w:r>
+      <w:r>
+        <w:rPr>
+          <w:rFonts w:hint="eastAsia"/>
+        </w:rPr>
+        <w:t>（</w:t>
+      </w:r>
+      <w:proofErr w:type="spellStart"/>
+      <w:r>
+        <w:rPr>
+          <w:rFonts w:hint="eastAsia"/>
+        </w:rPr>
+        <w:t>util</w:t>
+      </w:r>
+      <w:proofErr w:type="spellEnd"/>
+      <w:r>
+        <w:rPr>
+          <w:rFonts w:hint="eastAsia"/>
+        </w:rPr>
+        <w:t>）</w:t>
+      </w:r>
+      <w:r>
+        <w:rPr>
+          <w:rFonts w:hint="eastAsia"/>
+        </w:rPr>
+        <w:t>和</w:t>
+      </w:r>
+      <w:r>
+        <w:rPr>
+          <w:rFonts w:hint="eastAsia"/>
+        </w:rPr>
+        <w:t>速度（</w:t>
+      </w:r>
+      <w:r>
+        <w:rPr>
+          <w:rFonts w:hint="eastAsia"/>
+        </w:rPr>
+        <w:t>thru</w:t>
+      </w:r>
+      <w:r>
+        <w:rPr>
+          <w:rFonts w:hint="eastAsia"/>
+        </w:rPr>
+        <w:t>）</w:t>
+      </w:r>
+      <w:r>
+        <w:rPr>
+          <w:rFonts w:hint="eastAsia"/>
+        </w:rPr>
+        <w:t>与</w:t>
+      </w:r>
+      <w:r>
+        <w:rPr>
+          <w:rFonts w:hint="eastAsia"/>
+        </w:rPr>
+        <w:t>放置</w:t>
+      </w:r>
+      <w:r>
+        <w:rPr>
+          <w:rFonts w:hint="eastAsia"/>
+        </w:rPr>
+        <w:t>策略有关</w:t>
+      </w:r>
+      <w:r>
+        <w:rPr>
+          <w:rFonts w:hint="eastAsia"/>
+        </w:rPr>
+        <w:t>，</w:t>
+      </w:r>
+      <w:r>
+        <w:rPr>
+          <w:rFonts w:hint="eastAsia"/>
+        </w:rPr>
+        <w:t>对于分配操作，要求对空闲链表进行搜索，该搜索所需时间与堆中已分配块和空闲块的总数呈线性关系</w:t>
+      </w:r>
+      <w:r>
+        <w:rPr>
+          <w:rFonts w:hint="eastAsia"/>
+        </w:rPr>
+        <w:t>；</w:t>
+      </w:r>
+      <w:r>
+        <w:rPr>
+          <w:rFonts w:hint="eastAsia"/>
+        </w:rPr>
+        <w:t>同时，该策略会选择第一个满足要求的块，</w:t>
+      </w:r>
+      <w:r>
+        <w:rPr>
+          <w:rFonts w:hint="eastAsia"/>
+        </w:rPr>
+        <w:t>这也使得空间利用率不高</w:t>
+      </w:r>
+      <w:r>
+        <w:rPr>
+          <w:rFonts w:hint="eastAsia"/>
+        </w:rPr>
+        <w:t>。</w:t>
+      </w:r>
+      <w:r>
+        <w:rPr>
+          <w:rFonts w:hint="eastAsia"/>
+        </w:rPr>
+        <w:t>但也达到了预期的目标结果，完成了</w:t>
+      </w:r>
+      <w:r>
+        <w:rPr>
+          <w:rFonts w:hint="eastAsia"/>
+        </w:rPr>
+        <w:t>动态内存分配的基本操作要求。</w:t>
+      </w:r>
+    </w:p>
+    <w:p>
+      <w:pPr>
+        <w:pStyle w:val="2"/>
+      </w:pPr>
+      <w:bookmarkStart w:id="63" w:name="_Toc74571759"/>
+      <w:bookmarkStart w:id="64" w:name="_Toc74694227"/>
+      <w:r>
+        <w:rPr>
+          <w:rFonts w:hint="eastAsia"/>
+        </w:rPr>
+        <w:lastRenderedPageBreak/>
+        <w:t>4</w:t>
+      </w:r>
+      <w:r>
+        <w:t xml:space="preserve">.4 </w:t>
+      </w:r>
+      <w:r>
+        <w:rPr>
+          <w:rFonts w:hint="eastAsia"/>
+        </w:rPr>
+        <w:t>性能瓶颈与改进方法分析（</w:t>
+      </w:r>
+      <w:r>
+        <w:t>4</w:t>
+      </w:r>
+      <w:r>
+        <w:rPr>
+          <w:rFonts w:hint="eastAsia"/>
+        </w:rPr>
+        <w:t>分）</w:t>
+      </w:r>
+      <w:bookmarkEnd w:id="63"/>
+      <w:bookmarkEnd w:id="64"/>
+    </w:p>
+    <w:p>
+      <w:pPr>
+        <w:ind w:firstLineChars="200" w:firstLine="482"/>
+        <w:rPr>
+          <w:b/>
+        </w:rPr>
+      </w:pPr>
+      <w:r>
+        <w:rPr>
+          <w:rFonts w:hint="eastAsia"/>
+          <w:b/>
+        </w:rPr>
+        <w:t>性能瓶颈：</w:t>
+      </w:r>
+    </w:p>
+    <w:p>
+      <w:pPr>
+        <w:ind w:leftChars="175" w:left="420" w:firstLineChars="200" w:firstLine="482"/>
+        <w:rPr>
+          <w:b/>
+        </w:rPr>
+      </w:pPr>
+      <w:r>
+        <w:rPr>
+          <w:rFonts w:hint="eastAsia"/>
+          <w:b/>
+        </w:rPr>
+        <w:t>速度（</w:t>
+      </w:r>
+      <w:r>
+        <w:rPr>
+          <w:rFonts w:hint="eastAsia"/>
+          <w:b/>
+        </w:rPr>
+        <w:t>thru</w:t>
+      </w:r>
+      <w:r>
+        <w:rPr>
+          <w:rFonts w:hint="eastAsia"/>
+          <w:b/>
+        </w:rPr>
+        <w:t>）：</w:t>
+      </w:r>
+    </w:p>
+    <w:p>
+      <w:pPr>
+        <w:ind w:leftChars="350" w:left="840" w:firstLineChars="200" w:firstLine="480"/>
+      </w:pPr>
+      <w:r>
+        <w:rPr>
+          <w:rFonts w:hint="eastAsia"/>
+        </w:rPr>
+        <w:t>我们需要关注</w:t>
+      </w:r>
+      <w:r>
+        <w:rPr>
+          <w:rFonts w:hint="eastAsia"/>
+        </w:rPr>
+        <w:t>malloc</w:t>
+      </w:r>
+      <w:r>
+        <w:rPr>
+          <w:rFonts w:hint="eastAsia"/>
+        </w:rPr>
+        <w:t>、</w:t>
+      </w:r>
+      <w:r>
+        <w:rPr>
+          <w:rFonts w:hint="eastAsia"/>
+        </w:rPr>
+        <w:t>free</w:t>
+      </w:r>
+      <w:r>
+        <w:rPr>
+          <w:rFonts w:hint="eastAsia"/>
+        </w:rPr>
+        <w:t>、</w:t>
+      </w:r>
+      <w:proofErr w:type="spellStart"/>
+      <w:r>
+        <w:rPr>
+          <w:rFonts w:hint="eastAsia"/>
+        </w:rPr>
+        <w:t>reallo</w:t>
+      </w:r>
+      <w:r>
+        <w:rPr>
+          <w:rFonts w:hint="eastAsia"/>
+        </w:rPr>
+        <w:t>c</w:t>
+      </w:r>
+      <w:proofErr w:type="spellEnd"/>
+      <w:r>
+        <w:rPr>
+          <w:rFonts w:hint="eastAsia"/>
+        </w:rPr>
+        <w:t>每次操作的复杂度。</w:t>
+      </w:r>
+    </w:p>
+    <w:p>
+      <w:pPr>
+        <w:pStyle w:val="af9"/>
+        <w:numPr>
+          <w:ilvl w:val="0"/>
+          <w:numId w:val="42"/>
+        </w:numPr>
+        <w:ind w:leftChars="550" w:left="1740" w:firstLineChars="0"/>
+      </w:pPr>
+      <w:r>
+        <w:rPr>
+          <w:rFonts w:hint="eastAsia"/>
+        </w:rPr>
+        <w:t>malloc</w:t>
+      </w:r>
+      <w:r>
+        <w:rPr>
+          <w:rFonts w:hint="eastAsia"/>
+        </w:rPr>
+        <w:t>的</w:t>
+      </w:r>
+      <w:r>
+        <w:rPr>
+          <w:rFonts w:hint="eastAsia"/>
+        </w:rPr>
+        <w:t>复杂度是与已分配块和空闲块的总数呈线性关系；</w:t>
+      </w:r>
+    </w:p>
+    <w:p>
+      <w:pPr>
+        <w:pStyle w:val="af9"/>
+        <w:numPr>
+          <w:ilvl w:val="0"/>
+          <w:numId w:val="41"/>
+        </w:numPr>
+        <w:ind w:leftChars="550" w:left="1740" w:firstLineChars="0"/>
+      </w:pPr>
+      <w:r>
+        <w:rPr>
+          <w:rFonts w:hint="eastAsia"/>
+        </w:rPr>
+        <w:t>free</w:t>
+      </w:r>
+      <w:r>
+        <w:rPr>
+          <w:rFonts w:hint="eastAsia"/>
+        </w:rPr>
+        <w:t>的复杂度是常数时间的；</w:t>
+      </w:r>
+    </w:p>
+    <w:p>
+      <w:pPr>
+        <w:pStyle w:val="af9"/>
+        <w:numPr>
+          <w:ilvl w:val="0"/>
+          <w:numId w:val="41"/>
+        </w:numPr>
+        <w:ind w:leftChars="550" w:left="1740" w:firstLineChars="0"/>
+      </w:pPr>
+      <w:proofErr w:type="spellStart"/>
+      <w:r>
+        <w:rPr>
+          <w:rFonts w:hint="eastAsia"/>
+        </w:rPr>
+        <w:t>reallo</w:t>
+      </w:r>
+      <w:r>
+        <w:rPr>
+          <w:rFonts w:hint="eastAsia"/>
+        </w:rPr>
+        <w:t>c</w:t>
+      </w:r>
+      <w:proofErr w:type="spellEnd"/>
+      <w:r>
+        <w:rPr>
+          <w:rFonts w:hint="eastAsia"/>
+        </w:rPr>
+        <w:t>的复杂度是与已分配块和空闲块的总数呈线性关系</w:t>
+      </w:r>
+      <w:r>
+        <w:rPr>
+          <w:rFonts w:hint="eastAsia"/>
+        </w:rPr>
+        <w:t>。</w:t>
+      </w:r>
+    </w:p>
+    <w:p>
+      <w:pPr>
+        <w:ind w:leftChars="175" w:left="420" w:firstLineChars="200" w:firstLine="482"/>
+        <w:rPr>
+          <w:b/>
+        </w:rPr>
+      </w:pPr>
+      <w:r>
+        <w:rPr>
+          <w:rFonts w:hint="eastAsia"/>
+          <w:b/>
+        </w:rPr>
+        <w:t>利用率（</w:t>
+      </w:r>
+      <w:proofErr w:type="spellStart"/>
+      <w:r>
+        <w:rPr>
+          <w:rFonts w:hint="eastAsia"/>
+          <w:b/>
+        </w:rPr>
+        <w:t>util</w:t>
+      </w:r>
+      <w:proofErr w:type="spellEnd"/>
+      <w:r>
+        <w:rPr>
+          <w:rFonts w:hint="eastAsia"/>
+          <w:b/>
+        </w:rPr>
+        <w:t>）</w:t>
+      </w:r>
+      <w:r>
+        <w:rPr>
+          <w:rFonts w:hint="eastAsia"/>
+          <w:b/>
+        </w:rPr>
+        <w:t>：</w:t>
+      </w:r>
+    </w:p>
+    <w:p>
+      <w:pPr>
+        <w:ind w:leftChars="350" w:left="840" w:firstLineChars="200" w:firstLine="480"/>
+      </w:pPr>
+      <w:r>
+        <w:rPr>
+          <w:rFonts w:hint="eastAsia"/>
+        </w:rPr>
+        <w:t>我们需要关注</w:t>
+      </w:r>
+      <w:r>
+        <w:rPr>
+          <w:rFonts w:hint="eastAsia"/>
+        </w:rPr>
+        <w:t>内部碎片和外部碎片</w:t>
+      </w:r>
+      <w:r>
+        <w:rPr>
+          <w:rFonts w:hint="eastAsia"/>
+        </w:rPr>
+        <w:t>，即我们</w:t>
+      </w:r>
+      <w:r>
+        <w:rPr>
+          <w:rFonts w:hint="eastAsia"/>
+        </w:rPr>
+        <w:t>free</w:t>
+      </w:r>
+      <w:r>
+        <w:rPr>
+          <w:rFonts w:hint="eastAsia"/>
+        </w:rPr>
+        <w:t>和</w:t>
+      </w:r>
+      <w:r>
+        <w:rPr>
+          <w:rFonts w:hint="eastAsia"/>
+        </w:rPr>
+        <w:t>malloc</w:t>
+      </w:r>
+      <w:r>
+        <w:rPr>
+          <w:rFonts w:hint="eastAsia"/>
+        </w:rPr>
+        <w:t>的时候要注意整体大块利用。</w:t>
+      </w:r>
+      <w:r>
+        <w:rPr>
+          <w:rFonts w:hint="eastAsia"/>
+        </w:rPr>
+        <w:t>但首次适配的放置策略使得我们</w:t>
+      </w:r>
+      <w:r>
+        <w:rPr>
+          <w:rFonts w:hint="eastAsia"/>
+        </w:rPr>
+        <w:t>无法很好地提高内存利用率。</w:t>
+      </w:r>
+    </w:p>
+    <w:p>
+      <w:pPr>
+        <w:rPr>
+          <w:b/>
+        </w:rPr>
+      </w:pPr>
+      <w:r>
+        <w:rPr>
+          <w:b/>
+        </w:rPr>
+        <w:tab/>
+      </w:r>
+      <w:r>
+        <w:rPr>
+          <w:rFonts w:hint="eastAsia"/>
+          <w:b/>
+        </w:rPr>
+        <w:t>改进方法：</w:t>
+      </w:r>
+    </w:p>
+    <w:p>
+      <w:pPr>
+        <w:ind w:left="420" w:firstLineChars="200" w:firstLine="480"/>
+      </w:pPr>
+      <w:r>
+        <w:rPr>
+          <w:rFonts w:hint="eastAsia"/>
+        </w:rPr>
+        <w:t>我们可以选择</w:t>
+      </w:r>
+      <w:r>
+        <w:rPr>
+          <w:rFonts w:hint="eastAsia"/>
+        </w:rPr>
+        <w:t>下一次适配策略或者最佳适配。</w:t>
+      </w:r>
+      <w:r>
+        <w:rPr>
+          <w:rFonts w:hint="eastAsia"/>
+        </w:rPr>
+        <w:t>其中下一次适配策略比首次适配运行起来明显要快一些</w:t>
+      </w:r>
+      <w:r>
+        <w:rPr>
+          <w:rFonts w:hint="eastAsia"/>
+        </w:rPr>
+        <w:t>，且内存利用率要比首次适配低得多。最佳</w:t>
+      </w:r>
+      <w:proofErr w:type="gramStart"/>
+      <w:r>
+        <w:rPr>
+          <w:rFonts w:hint="eastAsia"/>
+        </w:rPr>
+        <w:t>适</w:t>
+      </w:r>
+      <w:proofErr w:type="gramEnd"/>
+      <w:r>
+        <w:rPr>
+          <w:rFonts w:hint="eastAsia"/>
+        </w:rPr>
+        <w:t>配比上述两个适配策略的利用率都要高，</w:t>
+      </w:r>
+      <w:r>
+        <w:rPr>
+          <w:rFonts w:hint="eastAsia"/>
+        </w:rPr>
+        <w:t>但是</w:t>
+      </w:r>
+      <w:r>
+        <w:rPr>
+          <w:rFonts w:hint="eastAsia"/>
+        </w:rPr>
+        <w:t>速度会很慢。</w:t>
+      </w:r>
+    </w:p>
+    <w:p>
+      <w:pPr>
+        <w:ind w:left="420" w:firstLineChars="200" w:firstLine="480"/>
+      </w:pPr>
+      <w:r>
+        <w:rPr>
+          <w:rFonts w:hint="eastAsia"/>
+        </w:rPr>
+        <w:t>我们也可以改变</w:t>
+      </w:r>
+      <w:r>
+        <w:rPr>
+          <w:rFonts w:hint="eastAsia"/>
+        </w:rPr>
+        <w:t>分配器结构。使用分离的空闲链表，包括简单分离存储和分离适配。</w:t>
       </w:r>
     </w:p>
     <w:p>
       <w:pPr>
         <w:pStyle w:val="1"/>
       </w:pPr>
-      <w:bookmarkStart w:id="62" w:name="_Toc74476064"/>
+      <w:bookmarkStart w:id="65" w:name="_Toc74694228"/>
       <w:r>
         <w:lastRenderedPageBreak/>
         <w:t>第</w:t>
@@ -12426,7 +13034,7 @@
       <w:r>
         <w:t>章 总结</w:t>
       </w:r>
-      <w:bookmarkEnd w:id="62"/>
+      <w:bookmarkEnd w:id="65"/>
     </w:p>
     <w:p>
       <w:pPr>
@@ -12435,7 +13043,7 @@
           <w:color w:val="FF0000"/>
         </w:rPr>
       </w:pPr>
-      <w:bookmarkStart w:id="63" w:name="_Toc74476065"/>
+      <w:bookmarkStart w:id="66" w:name="_Toc74694229"/>
       <w:r>
         <w:t>5</w:t>
       </w:r>
@@ -12450,7 +13058,7 @@
       <w:r>
         <w:t>本次实验的收获</w:t>
       </w:r>
-      <w:bookmarkEnd w:id="63"/>
+      <w:bookmarkEnd w:id="66"/>
     </w:p>
     <w:p>
       <w:pPr>
@@ -12476,14 +13084,14 @@
           <w:color w:val="FF0000"/>
         </w:rPr>
       </w:pPr>
-      <w:bookmarkStart w:id="64" w:name="_Toc74476066"/>
+      <w:bookmarkStart w:id="67" w:name="_Toc74694230"/>
       <w:r>
         <w:t>5</w:t>
       </w:r>
       <w:r>
         <w:t>.2 请给出对本次实验内容的建议</w:t>
       </w:r>
-      <w:bookmarkEnd w:id="64"/>
+      <w:bookmarkEnd w:id="67"/>
     </w:p>
     <w:p/>
     <w:p/>
@@ -12518,21 +13126,21 @@
         </w:rPr>
         <w:br w:type="page"/>
       </w:r>
-      <w:bookmarkStart w:id="65" w:name="_Toc225579656"/>
-      <w:bookmarkStart w:id="66" w:name="_Toc250450180"/>
+      <w:bookmarkStart w:id="68" w:name="_Toc225579656"/>
+      <w:bookmarkStart w:id="69" w:name="_Toc250450180"/>
     </w:p>
     <w:p>
       <w:pPr>
         <w:pStyle w:val="1"/>
       </w:pPr>
-      <w:bookmarkStart w:id="67" w:name="_Toc74476067"/>
+      <w:bookmarkStart w:id="70" w:name="_Toc74694231"/>
       <w:r>
         <w:lastRenderedPageBreak/>
         <w:t>参考文献</w:t>
       </w:r>
-      <w:bookmarkEnd w:id="65"/>
-      <w:bookmarkEnd w:id="66"/>
-      <w:bookmarkEnd w:id="67"/>
+      <w:bookmarkEnd w:id="68"/>
+      <w:bookmarkEnd w:id="69"/>
+      <w:bookmarkEnd w:id="70"/>
     </w:p>
     <w:p>
       <w:pPr>
@@ -13960,6 +14568,119 @@
     </w:lvl>
   </w:abstractNum>
   <w:abstractNum w:abstractNumId="6" w15:restartNumberingAfterBreak="0">
+    <w:nsid w:val="0EEA57BA"/>
+    <w:multiLevelType w:val="hybridMultilevel"/>
+    <w:tmpl w:val="8702C3B6"/>
+    <w:lvl w:ilvl="0" w:tplc="04090001">
+      <w:start w:val="1"/>
+      <w:numFmt w:val="bullet"/>
+      <w:lvlText w:val=""/>
+      <w:lvlJc w:val="left"/>
+      <w:pPr>
+        <w:ind w:left="900" w:hanging="420"/>
+      </w:pPr>
+      <w:rPr>
+        <w:rFonts w:ascii="Wingdings" w:hAnsi="Wingdings" w:hint="default"/>
+      </w:rPr>
+    </w:lvl>
+    <w:lvl w:ilvl="1" w:tplc="04090003" w:tentative="1">
+      <w:start w:val="1"/>
+      <w:numFmt w:val="bullet"/>
+      <w:lvlText w:val=""/>
+      <w:lvlJc w:val="left"/>
+      <w:pPr>
+        <w:ind w:left="1320" w:hanging="420"/>
+      </w:pPr>
+      <w:rPr>
+        <w:rFonts w:ascii="Wingdings" w:hAnsi="Wingdings" w:hint="default"/>
+      </w:rPr>
+    </w:lvl>
+    <w:lvl w:ilvl="2" w:tplc="04090005" w:tentative="1">
+      <w:start w:val="1"/>
+      <w:numFmt w:val="bullet"/>
+      <w:lvlText w:val=""/>
+      <w:lvlJc w:val="left"/>
+      <w:pPr>
+        <w:ind w:left="1740" w:hanging="420"/>
+      </w:pPr>
+      <w:rPr>
+        <w:rFonts w:ascii="Wingdings" w:hAnsi="Wingdings" w:hint="default"/>
+      </w:rPr>
+    </w:lvl>
+    <w:lvl w:ilvl="3" w:tplc="04090001" w:tentative="1">
+      <w:start w:val="1"/>
+      <w:numFmt w:val="bullet"/>
+      <w:lvlText w:val=""/>
+      <w:lvlJc w:val="left"/>
+      <w:pPr>
+        <w:ind w:left="2160" w:hanging="420"/>
+      </w:pPr>
+      <w:rPr>
+        <w:rFonts w:ascii="Wingdings" w:hAnsi="Wingdings" w:hint="default"/>
+      </w:rPr>
+    </w:lvl>
+    <w:lvl w:ilvl="4" w:tplc="04090003" w:tentative="1">
+      <w:start w:val="1"/>
+      <w:numFmt w:val="bullet"/>
+      <w:lvlText w:val=""/>
+      <w:lvlJc w:val="left"/>
+      <w:pPr>
+        <w:ind w:left="2580" w:hanging="420"/>
+      </w:pPr>
+      <w:rPr>
+        <w:rFonts w:ascii="Wingdings" w:hAnsi="Wingdings" w:hint="default"/>
+      </w:rPr>
+    </w:lvl>
+    <w:lvl w:ilvl="5" w:tplc="04090005" w:tentative="1">
+      <w:start w:val="1"/>
+      <w:numFmt w:val="bullet"/>
+      <w:lvlText w:val=""/>
+      <w:lvlJc w:val="left"/>
+      <w:pPr>
+        <w:ind w:left="3000" w:hanging="420"/>
+      </w:pPr>
+      <w:rPr>
+        <w:rFonts w:ascii="Wingdings" w:hAnsi="Wingdings" w:hint="default"/>
+      </w:rPr>
+    </w:lvl>
+    <w:lvl w:ilvl="6" w:tplc="04090001" w:tentative="1">
+      <w:start w:val="1"/>
+      <w:numFmt w:val="bullet"/>
+      <w:lvlText w:val=""/>
+      <w:lvlJc w:val="left"/>
+      <w:pPr>
+        <w:ind w:left="3420" w:hanging="420"/>
+      </w:pPr>
+      <w:rPr>
+        <w:rFonts w:ascii="Wingdings" w:hAnsi="Wingdings" w:hint="default"/>
+      </w:rPr>
+    </w:lvl>
+    <w:lvl w:ilvl="7" w:tplc="04090003" w:tentative="1">
+      <w:start w:val="1"/>
+      <w:numFmt w:val="bullet"/>
+      <w:lvlText w:val=""/>
+      <w:lvlJc w:val="left"/>
+      <w:pPr>
+        <w:ind w:left="3840" w:hanging="420"/>
+      </w:pPr>
+      <w:rPr>
+        <w:rFonts w:ascii="Wingdings" w:hAnsi="Wingdings" w:hint="default"/>
+      </w:rPr>
+    </w:lvl>
+    <w:lvl w:ilvl="8" w:tplc="04090005" w:tentative="1">
+      <w:start w:val="1"/>
+      <w:numFmt w:val="bullet"/>
+      <w:lvlText w:val=""/>
+      <w:lvlJc w:val="left"/>
+      <w:pPr>
+        <w:ind w:left="4260" w:hanging="420"/>
+      </w:pPr>
+      <w:rPr>
+        <w:rFonts w:ascii="Wingdings" w:hAnsi="Wingdings" w:hint="default"/>
+      </w:rPr>
+    </w:lvl>
+  </w:abstractNum>
+  <w:abstractNum w:abstractNumId="7" w15:restartNumberingAfterBreak="0">
     <w:nsid w:val="1052421C"/>
     <w:multiLevelType w:val="hybridMultilevel"/>
     <w:tmpl w:val="EFAE8372"/>
@@ -14072,7 +14793,7 @@
       </w:pPr>
     </w:lvl>
   </w:abstractNum>
-  <w:abstractNum w:abstractNumId="7" w15:restartNumberingAfterBreak="0">
+  <w:abstractNum w:abstractNumId="8" w15:restartNumberingAfterBreak="0">
     <w:nsid w:val="16D108BA"/>
     <w:multiLevelType w:val="hybridMultilevel"/>
     <w:tmpl w:val="CF0EF784"/>
@@ -14158,7 +14879,7 @@
       </w:pPr>
     </w:lvl>
   </w:abstractNum>
-  <w:abstractNum w:abstractNumId="8" w15:restartNumberingAfterBreak="0">
+  <w:abstractNum w:abstractNumId="9" w15:restartNumberingAfterBreak="0">
     <w:nsid w:val="17C235AD"/>
     <w:multiLevelType w:val="hybridMultilevel"/>
     <w:tmpl w:val="C576B12C"/>
@@ -14244,7 +14965,7 @@
       </w:pPr>
     </w:lvl>
   </w:abstractNum>
-  <w:abstractNum w:abstractNumId="9" w15:restartNumberingAfterBreak="0">
+  <w:abstractNum w:abstractNumId="10" w15:restartNumberingAfterBreak="0">
     <w:nsid w:val="1ABC5731"/>
     <w:multiLevelType w:val="hybridMultilevel"/>
     <w:tmpl w:val="CF0EF784"/>
@@ -14330,7 +15051,7 @@
       </w:pPr>
     </w:lvl>
   </w:abstractNum>
-  <w:abstractNum w:abstractNumId="10" w15:restartNumberingAfterBreak="0">
+  <w:abstractNum w:abstractNumId="11" w15:restartNumberingAfterBreak="0">
     <w:nsid w:val="1C7A2C1B"/>
     <w:multiLevelType w:val="hybridMultilevel"/>
     <w:tmpl w:val="69AC417C"/>
@@ -14419,7 +15140,120 @@
       </w:pPr>
     </w:lvl>
   </w:abstractNum>
-  <w:abstractNum w:abstractNumId="11" w15:restartNumberingAfterBreak="0">
+  <w:abstractNum w:abstractNumId="12" w15:restartNumberingAfterBreak="0">
+    <w:nsid w:val="1CDD0693"/>
+    <w:multiLevelType w:val="hybridMultilevel"/>
+    <w:tmpl w:val="D1F8CB00"/>
+    <w:lvl w:ilvl="0" w:tplc="04090001">
+      <w:start w:val="1"/>
+      <w:numFmt w:val="bullet"/>
+      <w:lvlText w:val=""/>
+      <w:lvlJc w:val="left"/>
+      <w:pPr>
+        <w:ind w:left="900" w:hanging="420"/>
+      </w:pPr>
+      <w:rPr>
+        <w:rFonts w:ascii="Wingdings" w:hAnsi="Wingdings" w:hint="default"/>
+      </w:rPr>
+    </w:lvl>
+    <w:lvl w:ilvl="1" w:tplc="04090003" w:tentative="1">
+      <w:start w:val="1"/>
+      <w:numFmt w:val="bullet"/>
+      <w:lvlText w:val=""/>
+      <w:lvlJc w:val="left"/>
+      <w:pPr>
+        <w:ind w:left="1320" w:hanging="420"/>
+      </w:pPr>
+      <w:rPr>
+        <w:rFonts w:ascii="Wingdings" w:hAnsi="Wingdings" w:hint="default"/>
+      </w:rPr>
+    </w:lvl>
+    <w:lvl w:ilvl="2" w:tplc="04090005" w:tentative="1">
+      <w:start w:val="1"/>
+      <w:numFmt w:val="bullet"/>
+      <w:lvlText w:val=""/>
+      <w:lvlJc w:val="left"/>
+      <w:pPr>
+        <w:ind w:left="1740" w:hanging="420"/>
+      </w:pPr>
+      <w:rPr>
+        <w:rFonts w:ascii="Wingdings" w:hAnsi="Wingdings" w:hint="default"/>
+      </w:rPr>
+    </w:lvl>
+    <w:lvl w:ilvl="3" w:tplc="04090001" w:tentative="1">
+      <w:start w:val="1"/>
+      <w:numFmt w:val="bullet"/>
+      <w:lvlText w:val=""/>
+      <w:lvlJc w:val="left"/>
+      <w:pPr>
+        <w:ind w:left="2160" w:hanging="420"/>
+      </w:pPr>
+      <w:rPr>
+        <w:rFonts w:ascii="Wingdings" w:hAnsi="Wingdings" w:hint="default"/>
+      </w:rPr>
+    </w:lvl>
+    <w:lvl w:ilvl="4" w:tplc="04090003" w:tentative="1">
+      <w:start w:val="1"/>
+      <w:numFmt w:val="bullet"/>
+      <w:lvlText w:val=""/>
+      <w:lvlJc w:val="left"/>
+      <w:pPr>
+        <w:ind w:left="2580" w:hanging="420"/>
+      </w:pPr>
+      <w:rPr>
+        <w:rFonts w:ascii="Wingdings" w:hAnsi="Wingdings" w:hint="default"/>
+      </w:rPr>
+    </w:lvl>
+    <w:lvl w:ilvl="5" w:tplc="04090005" w:tentative="1">
+      <w:start w:val="1"/>
+      <w:numFmt w:val="bullet"/>
+      <w:lvlText w:val=""/>
+      <w:lvlJc w:val="left"/>
+      <w:pPr>
+        <w:ind w:left="3000" w:hanging="420"/>
+      </w:pPr>
+      <w:rPr>
+        <w:rFonts w:ascii="Wingdings" w:hAnsi="Wingdings" w:hint="default"/>
+      </w:rPr>
+    </w:lvl>
+    <w:lvl w:ilvl="6" w:tplc="04090001" w:tentative="1">
+      <w:start w:val="1"/>
+      <w:numFmt w:val="bullet"/>
+      <w:lvlText w:val=""/>
+      <w:lvlJc w:val="left"/>
+      <w:pPr>
+        <w:ind w:left="3420" w:hanging="420"/>
+      </w:pPr>
+      <w:rPr>
+        <w:rFonts w:ascii="Wingdings" w:hAnsi="Wingdings" w:hint="default"/>
+      </w:rPr>
+    </w:lvl>
+    <w:lvl w:ilvl="7" w:tplc="04090003" w:tentative="1">
+      <w:start w:val="1"/>
+      <w:numFmt w:val="bullet"/>
+      <w:lvlText w:val=""/>
+      <w:lvlJc w:val="left"/>
+      <w:pPr>
+        <w:ind w:left="3840" w:hanging="420"/>
+      </w:pPr>
+      <w:rPr>
+        <w:rFonts w:ascii="Wingdings" w:hAnsi="Wingdings" w:hint="default"/>
+      </w:rPr>
+    </w:lvl>
+    <w:lvl w:ilvl="8" w:tplc="04090005" w:tentative="1">
+      <w:start w:val="1"/>
+      <w:numFmt w:val="bullet"/>
+      <w:lvlText w:val=""/>
+      <w:lvlJc w:val="left"/>
+      <w:pPr>
+        <w:ind w:left="4260" w:hanging="420"/>
+      </w:pPr>
+      <w:rPr>
+        <w:rFonts w:ascii="Wingdings" w:hAnsi="Wingdings" w:hint="default"/>
+      </w:rPr>
+    </w:lvl>
+  </w:abstractNum>
+  <w:abstractNum w:abstractNumId="13" w15:restartNumberingAfterBreak="0">
     <w:nsid w:val="20854729"/>
     <w:multiLevelType w:val="multilevel"/>
     <w:tmpl w:val="6BBC7288"/>
@@ -14559,7 +15393,7 @@
       </w:rPr>
     </w:lvl>
   </w:abstractNum>
-  <w:abstractNum w:abstractNumId="12" w15:restartNumberingAfterBreak="0">
+  <w:abstractNum w:abstractNumId="14" w15:restartNumberingAfterBreak="0">
     <w:nsid w:val="279A00B4"/>
     <w:multiLevelType w:val="singleLevel"/>
     <w:tmpl w:val="726AF18A"/>
@@ -14579,7 +15413,7 @@
       </w:rPr>
     </w:lvl>
   </w:abstractNum>
-  <w:abstractNum w:abstractNumId="13" w15:restartNumberingAfterBreak="0">
+  <w:abstractNum w:abstractNumId="15" w15:restartNumberingAfterBreak="0">
     <w:nsid w:val="2CFC6E04"/>
     <w:multiLevelType w:val="hybridMultilevel"/>
     <w:tmpl w:val="AC8607B6"/>
@@ -14692,7 +15526,7 @@
       </w:rPr>
     </w:lvl>
   </w:abstractNum>
-  <w:abstractNum w:abstractNumId="14" w15:restartNumberingAfterBreak="0">
+  <w:abstractNum w:abstractNumId="16" w15:restartNumberingAfterBreak="0">
     <w:nsid w:val="2F576A42"/>
     <w:multiLevelType w:val="hybridMultilevel"/>
     <w:tmpl w:val="61DEF448"/>
@@ -14778,7 +15612,7 @@
       </w:pPr>
     </w:lvl>
   </w:abstractNum>
-  <w:abstractNum w:abstractNumId="15" w15:restartNumberingAfterBreak="0">
+  <w:abstractNum w:abstractNumId="17" w15:restartNumberingAfterBreak="0">
     <w:nsid w:val="3749243B"/>
     <w:multiLevelType w:val="singleLevel"/>
     <w:tmpl w:val="6DDE6644"/>
@@ -14798,7 +15632,7 @@
       </w:rPr>
     </w:lvl>
   </w:abstractNum>
-  <w:abstractNum w:abstractNumId="16" w15:restartNumberingAfterBreak="0">
+  <w:abstractNum w:abstractNumId="18" w15:restartNumberingAfterBreak="0">
     <w:nsid w:val="389454EE"/>
     <w:multiLevelType w:val="hybridMultilevel"/>
     <w:tmpl w:val="FEAE072E"/>
@@ -14911,7 +15745,7 @@
       </w:rPr>
     </w:lvl>
   </w:abstractNum>
-  <w:abstractNum w:abstractNumId="17" w15:restartNumberingAfterBreak="0">
+  <w:abstractNum w:abstractNumId="19" w15:restartNumberingAfterBreak="0">
     <w:nsid w:val="394256AB"/>
     <w:multiLevelType w:val="singleLevel"/>
     <w:tmpl w:val="3F46B3BE"/>
@@ -14931,7 +15765,7 @@
       </w:rPr>
     </w:lvl>
   </w:abstractNum>
-  <w:abstractNum w:abstractNumId="18" w15:restartNumberingAfterBreak="0">
+  <w:abstractNum w:abstractNumId="20" w15:restartNumberingAfterBreak="0">
     <w:nsid w:val="3D4A7881"/>
     <w:multiLevelType w:val="multilevel"/>
     <w:tmpl w:val="A016E200"/>
@@ -15071,7 +15905,7 @@
       </w:rPr>
     </w:lvl>
   </w:abstractNum>
-  <w:abstractNum w:abstractNumId="19" w15:restartNumberingAfterBreak="0">
+  <w:abstractNum w:abstractNumId="21" w15:restartNumberingAfterBreak="0">
     <w:nsid w:val="3F9D3709"/>
     <w:multiLevelType w:val="hybridMultilevel"/>
     <w:tmpl w:val="4C18858E"/>
@@ -15184,7 +16018,7 @@
       </w:pPr>
     </w:lvl>
   </w:abstractNum>
-  <w:abstractNum w:abstractNumId="20" w15:restartNumberingAfterBreak="0">
+  <w:abstractNum w:abstractNumId="22" w15:restartNumberingAfterBreak="0">
     <w:nsid w:val="3FAD2015"/>
     <w:multiLevelType w:val="hybridMultilevel"/>
     <w:tmpl w:val="7A686D68"/>
@@ -15270,7 +16104,7 @@
       </w:pPr>
     </w:lvl>
   </w:abstractNum>
-  <w:abstractNum w:abstractNumId="21" w15:restartNumberingAfterBreak="0">
+  <w:abstractNum w:abstractNumId="23" w15:restartNumberingAfterBreak="0">
     <w:nsid w:val="406A6C3B"/>
     <w:multiLevelType w:val="hybridMultilevel"/>
     <w:tmpl w:val="9F2275BE"/>
@@ -15410,7 +16244,7 @@
       </w:rPr>
     </w:lvl>
   </w:abstractNum>
-  <w:abstractNum w:abstractNumId="22" w15:restartNumberingAfterBreak="0">
+  <w:abstractNum w:abstractNumId="24" w15:restartNumberingAfterBreak="0">
     <w:nsid w:val="41F64152"/>
     <w:multiLevelType w:val="hybridMultilevel"/>
     <w:tmpl w:val="6A76AA3E"/>
@@ -15526,7 +16360,7 @@
       </w:pPr>
     </w:lvl>
   </w:abstractNum>
-  <w:abstractNum w:abstractNumId="23" w15:restartNumberingAfterBreak="0">
+  <w:abstractNum w:abstractNumId="25" w15:restartNumberingAfterBreak="0">
     <w:nsid w:val="48692C85"/>
     <w:multiLevelType w:val="hybridMultilevel"/>
     <w:tmpl w:val="D4486950"/>
@@ -15642,7 +16476,7 @@
       </w:pPr>
     </w:lvl>
   </w:abstractNum>
-  <w:abstractNum w:abstractNumId="24" w15:restartNumberingAfterBreak="0">
+  <w:abstractNum w:abstractNumId="26" w15:restartNumberingAfterBreak="0">
     <w:nsid w:val="49574A1C"/>
     <w:multiLevelType w:val="hybridMultilevel"/>
     <w:tmpl w:val="BCEAD994"/>
@@ -15755,7 +16589,7 @@
       </w:pPr>
     </w:lvl>
   </w:abstractNum>
-  <w:abstractNum w:abstractNumId="25" w15:restartNumberingAfterBreak="0">
+  <w:abstractNum w:abstractNumId="27" w15:restartNumberingAfterBreak="0">
     <w:nsid w:val="4D1260E1"/>
     <w:multiLevelType w:val="multilevel"/>
     <w:tmpl w:val="AA805F48"/>
@@ -15895,7 +16729,7 @@
       </w:rPr>
     </w:lvl>
   </w:abstractNum>
-  <w:abstractNum w:abstractNumId="26" w15:restartNumberingAfterBreak="0">
+  <w:abstractNum w:abstractNumId="28" w15:restartNumberingAfterBreak="0">
     <w:nsid w:val="547B2730"/>
     <w:multiLevelType w:val="hybridMultilevel"/>
     <w:tmpl w:val="0B82F440"/>
@@ -16008,7 +16842,7 @@
       </w:rPr>
     </w:lvl>
   </w:abstractNum>
-  <w:abstractNum w:abstractNumId="27" w15:restartNumberingAfterBreak="0">
+  <w:abstractNum w:abstractNumId="29" w15:restartNumberingAfterBreak="0">
     <w:nsid w:val="557240C8"/>
     <w:multiLevelType w:val="hybridMultilevel"/>
     <w:tmpl w:val="12B4D3CE"/>
@@ -16121,7 +16955,7 @@
       </w:rPr>
     </w:lvl>
   </w:abstractNum>
-  <w:abstractNum w:abstractNumId="28" w15:restartNumberingAfterBreak="0">
+  <w:abstractNum w:abstractNumId="30" w15:restartNumberingAfterBreak="0">
     <w:nsid w:val="574F322D"/>
     <w:multiLevelType w:val="hybridMultilevel"/>
     <w:tmpl w:val="31C4AFCA"/>
@@ -16207,7 +17041,7 @@
       </w:pPr>
     </w:lvl>
   </w:abstractNum>
-  <w:abstractNum w:abstractNumId="29" w15:restartNumberingAfterBreak="0">
+  <w:abstractNum w:abstractNumId="31" w15:restartNumberingAfterBreak="0">
     <w:nsid w:val="57523F6C"/>
     <w:multiLevelType w:val="hybridMultilevel"/>
     <w:tmpl w:val="5BFA1582"/>
@@ -16296,7 +17130,7 @@
       </w:pPr>
     </w:lvl>
   </w:abstractNum>
-  <w:abstractNum w:abstractNumId="30" w15:restartNumberingAfterBreak="0">
+  <w:abstractNum w:abstractNumId="32" w15:restartNumberingAfterBreak="0">
     <w:nsid w:val="58A45EC1"/>
     <w:multiLevelType w:val="hybridMultilevel"/>
     <w:tmpl w:val="69AC417C"/>
@@ -16385,7 +17219,7 @@
       </w:pPr>
     </w:lvl>
   </w:abstractNum>
-  <w:abstractNum w:abstractNumId="31" w15:restartNumberingAfterBreak="0">
+  <w:abstractNum w:abstractNumId="33" w15:restartNumberingAfterBreak="0">
     <w:nsid w:val="5CDE7706"/>
     <w:multiLevelType w:val="singleLevel"/>
     <w:tmpl w:val="088657D6"/>
@@ -16405,7 +17239,7 @@
       </w:rPr>
     </w:lvl>
   </w:abstractNum>
-  <w:abstractNum w:abstractNumId="32" w15:restartNumberingAfterBreak="0">
+  <w:abstractNum w:abstractNumId="34" w15:restartNumberingAfterBreak="0">
     <w:nsid w:val="636026DE"/>
     <w:multiLevelType w:val="multilevel"/>
     <w:tmpl w:val="BF2C7F32"/>
@@ -16545,7 +17379,7 @@
       </w:rPr>
     </w:lvl>
   </w:abstractNum>
-  <w:abstractNum w:abstractNumId="33" w15:restartNumberingAfterBreak="0">
+  <w:abstractNum w:abstractNumId="35" w15:restartNumberingAfterBreak="0">
     <w:nsid w:val="66D663C9"/>
     <w:multiLevelType w:val="singleLevel"/>
     <w:tmpl w:val="B6E620E8"/>
@@ -16565,7 +17399,7 @@
       </w:rPr>
     </w:lvl>
   </w:abstractNum>
-  <w:abstractNum w:abstractNumId="34" w15:restartNumberingAfterBreak="0">
+  <w:abstractNum w:abstractNumId="36" w15:restartNumberingAfterBreak="0">
     <w:nsid w:val="73600357"/>
     <w:multiLevelType w:val="multilevel"/>
     <w:tmpl w:val="AFF27756"/>
@@ -16705,7 +17539,7 @@
       </w:rPr>
     </w:lvl>
   </w:abstractNum>
-  <w:abstractNum w:abstractNumId="35" w15:restartNumberingAfterBreak="0">
+  <w:abstractNum w:abstractNumId="37" w15:restartNumberingAfterBreak="0">
     <w:nsid w:val="740C4CAA"/>
     <w:multiLevelType w:val="singleLevel"/>
     <w:tmpl w:val="D570C022"/>
@@ -16725,7 +17559,7 @@
       </w:rPr>
     </w:lvl>
   </w:abstractNum>
-  <w:abstractNum w:abstractNumId="36" w15:restartNumberingAfterBreak="0">
+  <w:abstractNum w:abstractNumId="38" w15:restartNumberingAfterBreak="0">
     <w:nsid w:val="75E52F3E"/>
     <w:multiLevelType w:val="hybridMultilevel"/>
     <w:tmpl w:val="10BAEE32"/>
@@ -16865,7 +17699,7 @@
       </w:rPr>
     </w:lvl>
   </w:abstractNum>
-  <w:abstractNum w:abstractNumId="37" w15:restartNumberingAfterBreak="0">
+  <w:abstractNum w:abstractNumId="39" w15:restartNumberingAfterBreak="0">
     <w:nsid w:val="765311A6"/>
     <w:multiLevelType w:val="hybridMultilevel"/>
     <w:tmpl w:val="12CA1192"/>
@@ -16954,7 +17788,7 @@
       </w:pPr>
     </w:lvl>
   </w:abstractNum>
-  <w:abstractNum w:abstractNumId="38" w15:restartNumberingAfterBreak="0">
+  <w:abstractNum w:abstractNumId="40" w15:restartNumberingAfterBreak="0">
     <w:nsid w:val="7AE44083"/>
     <w:multiLevelType w:val="singleLevel"/>
     <w:tmpl w:val="3C666BC8"/>
@@ -16974,7 +17808,7 @@
       </w:rPr>
     </w:lvl>
   </w:abstractNum>
-  <w:abstractNum w:abstractNumId="39" w15:restartNumberingAfterBreak="0">
+  <w:abstractNum w:abstractNumId="41" w15:restartNumberingAfterBreak="0">
     <w:nsid w:val="7EA70FFC"/>
     <w:multiLevelType w:val="hybridMultilevel"/>
     <w:tmpl w:val="B73AA396"/>
@@ -17088,91 +17922,91 @@
     </w:lvl>
   </w:abstractNum>
   <w:num w:numId="1">
-    <w:abstractNumId w:val="24"/>
+    <w:abstractNumId w:val="26"/>
   </w:num>
   <w:num w:numId="2">
-    <w:abstractNumId w:val="19"/>
+    <w:abstractNumId w:val="21"/>
   </w:num>
   <w:num w:numId="3">
     <w:abstractNumId w:val="5"/>
   </w:num>
   <w:num w:numId="4">
-    <w:abstractNumId w:val="6"/>
+    <w:abstractNumId w:val="7"/>
   </w:num>
   <w:num w:numId="5">
-    <w:abstractNumId w:val="34"/>
+    <w:abstractNumId w:val="36"/>
   </w:num>
   <w:num w:numId="6">
-    <w:abstractNumId w:val="35"/>
+    <w:abstractNumId w:val="37"/>
   </w:num>
   <w:num w:numId="7">
-    <w:abstractNumId w:val="11"/>
+    <w:abstractNumId w:val="13"/>
   </w:num>
   <w:num w:numId="8">
-    <w:abstractNumId w:val="15"/>
+    <w:abstractNumId w:val="17"/>
   </w:num>
   <w:num w:numId="9">
-    <w:abstractNumId w:val="17"/>
+    <w:abstractNumId w:val="19"/>
   </w:num>
   <w:num w:numId="10">
-    <w:abstractNumId w:val="38"/>
+    <w:abstractNumId w:val="40"/>
   </w:num>
   <w:num w:numId="11">
-    <w:abstractNumId w:val="12"/>
+    <w:abstractNumId w:val="14"/>
   </w:num>
   <w:num w:numId="12">
-    <w:abstractNumId w:val="31"/>
+    <w:abstractNumId w:val="33"/>
   </w:num>
   <w:num w:numId="13">
     <w:abstractNumId w:val="4"/>
   </w:num>
   <w:num w:numId="14">
+    <w:abstractNumId w:val="27"/>
+  </w:num>
+  <w:num w:numId="15">
+    <w:abstractNumId w:val="24"/>
+  </w:num>
+  <w:num w:numId="16">
+    <w:abstractNumId w:val="35"/>
+  </w:num>
+  <w:num w:numId="17">
     <w:abstractNumId w:val="25"/>
   </w:num>
-  <w:num w:numId="15">
-    <w:abstractNumId w:val="22"/>
+  <w:num w:numId="18">
+    <w:abstractNumId w:val="32"/>
   </w:num>
-  <w:num w:numId="16">
-    <w:abstractNumId w:val="33"/>
+  <w:num w:numId="19">
+    <w:abstractNumId w:val="11"/>
   </w:num>
-  <w:num w:numId="17">
+  <w:num w:numId="20">
     <w:abstractNumId w:val="23"/>
   </w:num>
-  <w:num w:numId="18">
-    <w:abstractNumId w:val="30"/>
-  </w:num>
-  <w:num w:numId="19">
-    <w:abstractNumId w:val="10"/>
-  </w:num>
-  <w:num w:numId="20">
-    <w:abstractNumId w:val="21"/>
-  </w:num>
   <w:num w:numId="21">
-    <w:abstractNumId w:val="36"/>
+    <w:abstractNumId w:val="38"/>
   </w:num>
   <w:num w:numId="22">
-    <w:abstractNumId w:val="37"/>
+    <w:abstractNumId w:val="39"/>
   </w:num>
   <w:num w:numId="23">
-    <w:abstractNumId w:val="26"/>
+    <w:abstractNumId w:val="28"/>
   </w:num>
   <w:num w:numId="24">
+    <w:abstractNumId w:val="20"/>
+  </w:num>
+  <w:num w:numId="25">
+    <w:abstractNumId w:val="34"/>
+  </w:num>
+  <w:num w:numId="26">
     <w:abstractNumId w:val="18"/>
   </w:num>
-  <w:num w:numId="25">
-    <w:abstractNumId w:val="32"/>
-  </w:num>
-  <w:num w:numId="26">
-    <w:abstractNumId w:val="16"/>
-  </w:num>
   <w:num w:numId="27">
-    <w:abstractNumId w:val="27"/>
+    <w:abstractNumId w:val="29"/>
   </w:num>
   <w:num w:numId="28">
-    <w:abstractNumId w:val="13"/>
+    <w:abstractNumId w:val="15"/>
   </w:num>
   <w:num w:numId="29">
-    <w:abstractNumId w:val="29"/>
+    <w:abstractNumId w:val="31"/>
   </w:num>
   <w:num w:numId="30">
     <w:abstractNumId w:val="1"/>
@@ -17181,22 +18015,22 @@
     <w:abstractNumId w:val="0"/>
   </w:num>
   <w:num w:numId="32">
-    <w:abstractNumId w:val="20"/>
+    <w:abstractNumId w:val="22"/>
   </w:num>
   <w:num w:numId="33">
-    <w:abstractNumId w:val="7"/>
+    <w:abstractNumId w:val="8"/>
   </w:num>
   <w:num w:numId="34">
-    <w:abstractNumId w:val="9"/>
+    <w:abstractNumId w:val="10"/>
   </w:num>
   <w:num w:numId="35">
-    <w:abstractNumId w:val="14"/>
+    <w:abstractNumId w:val="16"/>
   </w:num>
   <w:num w:numId="36">
-    <w:abstractNumId w:val="28"/>
+    <w:abstractNumId w:val="30"/>
   </w:num>
   <w:num w:numId="37">
-    <w:abstractNumId w:val="8"/>
+    <w:abstractNumId w:val="9"/>
   </w:num>
   <w:num w:numId="38">
     <w:abstractNumId w:val="3"/>
@@ -17205,7 +18039,13 @@
     <w:abstractNumId w:val="2"/>
   </w:num>
   <w:num w:numId="40">
-    <w:abstractNumId w:val="39"/>
+    <w:abstractNumId w:val="41"/>
+  </w:num>
+  <w:num w:numId="41">
+    <w:abstractNumId w:val="12"/>
+  </w:num>
+  <w:num w:numId="42">
+    <w:abstractNumId w:val="6"/>
   </w:num>
 </w:numbering>
 </file>
@@ -18157,6 +18997,15 @@
       <w:ind w:firstLineChars="200" w:firstLine="420"/>
     </w:pPr>
   </w:style>
+  <w:style w:type="paragraph" w:customStyle="1" w:styleId="CharCharCharChar0">
+    <w:name w:val="Char Char Char Char"/>
+    <w:basedOn w:val="a"/>
+    <w:rsid w:val="009C11D3"/>
+    <w:rPr>
+      <w:rFonts w:ascii="Tahoma" w:hAnsi="Tahoma"/>
+      <w:szCs w:val="20"/>
+    </w:rPr>
+  </w:style>
 </w:styles>
 </file>
 
@@ -18460,7 +19309,7 @@
 </file>
 
 <file path=customXml/itemProps1.xml><?xml version="1.0" encoding="utf-8"?>
-<ds:datastoreItem xmlns:ds="http://schemas.openxmlformats.org/officeDocument/2006/customXml" ds:itemID="{97A95C18-6862-40A0-85C9-CF237ED6B110}">
+<ds:datastoreItem xmlns:ds="http://schemas.openxmlformats.org/officeDocument/2006/customXml" ds:itemID="{8F5CE093-89B0-4D4D-81F0-F33894C11E69}">
   <ds:schemaRefs>
     <ds:schemaRef ds:uri="http://schemas.openxmlformats.org/officeDocument/2006/bibliography"/>
   </ds:schemaRefs>
